--- a/Report.docx
+++ b/Report.docx
@@ -332,7 +332,7 @@
           <w:noProof/>
         </w:rPr>
         <w:drawing>
-          <wp:inline distT="0" distB="0" distL="0" distR="0" wp14:anchorId="7EAF9FC8" wp14:editId="1066164D">
+          <wp:inline distT="0" distB="0" distL="0" distR="0" wp14:anchorId="7EAF9FC8" wp14:editId="45278D70">
             <wp:extent cx="3521083" cy="3080947"/>
             <wp:effectExtent l="0" t="0" r="3175" b="5715"/>
             <wp:docPr id="1247764989" name="Picture 2"/>
@@ -392,7 +392,7 @@
         </w:rPr>
         <w:lastRenderedPageBreak/>
         <w:drawing>
-          <wp:inline distT="0" distB="0" distL="0" distR="0" wp14:anchorId="754ED61B" wp14:editId="107916A3">
+          <wp:inline distT="0" distB="0" distL="0" distR="0" wp14:anchorId="754ED61B" wp14:editId="0E9BAA42">
             <wp:extent cx="3487092" cy="3051205"/>
             <wp:effectExtent l="0" t="0" r="0" b="0"/>
             <wp:docPr id="1783338984" name="Picture 3"/>
@@ -453,15 +453,7 @@
         <w:t>.</w:t>
       </w:r>
       <w:r>
-        <w:t xml:space="preserve"> </w:t>
-      </w:r>
-      <w:proofErr w:type="gramStart"/>
-      <w:r>
-        <w:t>The</w:t>
-      </w:r>
-      <w:proofErr w:type="gramEnd"/>
-      <w:r>
-        <w:t xml:space="preserve"> estimated height tracks the flight profile cleanly, and the occasional spikes visible in the raw altimeter readings — clearly seen around timestamps are successfully rejected with no visible impact on the estimate. </w:t>
+        <w:t xml:space="preserve"> The estimated height tracks the flight profile cleanly, and the occasional spikes visible in the raw altimeter readings — clearly seen around timestamps are successfully rejected with no visible impact on the estimate. </w:t>
       </w:r>
     </w:p>
     <w:p>
@@ -732,13 +724,7 @@
               <w:rPr>
                 <w:color w:val="auto"/>
               </w:rPr>
-              <w:t>HIGH</w:t>
-            </w:r>
-            <w:r>
-              <w:rPr>
-                <w:color w:val="auto"/>
-              </w:rPr>
-              <w:t>_ALT</w:t>
+              <w:t>HIGH_ALT</w:t>
             </w:r>
           </w:p>
         </w:tc>
@@ -1017,6 +1003,117 @@
         <w:jc w:val="both"/>
       </w:pPr>
     </w:p>
+    <w:p>
+      <w:pPr>
+        <w:pStyle w:val="ListParagraph"/>
+        <w:numPr>
+          <w:ilvl w:val="0"/>
+          <w:numId w:val="3"/>
+        </w:numPr>
+        <w:jc w:val="both"/>
+      </w:pPr>
+      <w:r>
+        <w:rPr>
+          <w:b/>
+          <w:bCs/>
+        </w:rPr>
+        <w:t>References</w:t>
+      </w:r>
+      <w:r>
+        <w:t>:</w:t>
+      </w:r>
+    </w:p>
+    <w:p>
+      <w:pPr>
+        <w:pStyle w:val="ListParagraph"/>
+        <w:numPr>
+          <w:ilvl w:val="0"/>
+          <w:numId w:val="4"/>
+        </w:numPr>
+        <w:jc w:val="both"/>
+        <w:rPr>
+          <w:rStyle w:val="Hyperlink"/>
+        </w:rPr>
+      </w:pPr>
+      <w:r>
+        <w:rPr>
+          <w:rStyle w:val="Hyperlink"/>
+        </w:rPr>
+        <w:t>https://heyeduardo.com/posts/exponential-moving-average/</w:t>
+      </w:r>
+    </w:p>
+    <w:p>
+      <w:pPr>
+        <w:pStyle w:val="ListParagraph"/>
+        <w:numPr>
+          <w:ilvl w:val="0"/>
+          <w:numId w:val="4"/>
+        </w:numPr>
+        <w:jc w:val="both"/>
+        <w:rPr>
+          <w:rStyle w:val="Hyperlink"/>
+        </w:rPr>
+      </w:pPr>
+      <w:r>
+        <w:rPr>
+          <w:rStyle w:val="Hyperlink"/>
+        </w:rPr>
+        <w:t>https://towardsdatascience.com/intuitive-explanation-of-exponential-moving-average-2eb9693ea4dc/</w:t>
+      </w:r>
+    </w:p>
+    <w:p>
+      <w:pPr>
+        <w:pStyle w:val="ListParagraph"/>
+        <w:numPr>
+          <w:ilvl w:val="0"/>
+          <w:numId w:val="4"/>
+        </w:numPr>
+        <w:jc w:val="both"/>
+      </w:pPr>
+      <w:hyperlink r:id="rId10" w:history="1">
+        <w:r>
+          <w:rPr>
+            <w:rStyle w:val="Hyperlink"/>
+          </w:rPr>
+          <w:t>https://github.com/hridaybavle/altitude_filtering</w:t>
+        </w:r>
+      </w:hyperlink>
+      <w:r>
+        <w:t xml:space="preserve"> </w:t>
+      </w:r>
+      <w:proofErr w:type="gramStart"/>
+      <w:r>
+        <w:t>( Future</w:t>
+      </w:r>
+      <w:proofErr w:type="gramEnd"/>
+      <w:r>
+        <w:t xml:space="preserve"> for Kalman Filtering)</w:t>
+      </w:r>
+    </w:p>
+    <w:p>
+      <w:pPr>
+        <w:pStyle w:val="ListParagraph"/>
+        <w:numPr>
+          <w:ilvl w:val="0"/>
+          <w:numId w:val="4"/>
+        </w:numPr>
+        <w:jc w:val="both"/>
+      </w:pPr>
+      <w:hyperlink r:id="rId11" w:history="1">
+        <w:r>
+          <w:rPr>
+            <w:rStyle w:val="Hyperlink"/>
+          </w:rPr>
+          <w:t>https://www.researchgate.net/publication/264291862_A_Sensor_Fusion_Method_for_Tracking_Vertical_Velocity_and_Height_Based_on_Inertial_and_Barometric_Altimeter_Measurements</w:t>
+        </w:r>
+      </w:hyperlink>
+    </w:p>
+    <w:p>
+      <w:pPr>
+        <w:ind w:left="360"/>
+        <w:jc w:val="both"/>
+      </w:pPr>
+    </w:p>
     <w:sectPr>
       <w:pgSz w:w="12240" w:h="15840"/>
       <w:pgMar w:top="1440" w:right="1440" w:bottom="1440" w:left="1440" w:header="720" w:footer="720" w:gutter="0"/>
@@ -1080,6 +1177,119 @@
 <file path=word/numbering.xml><?xml version="1.0" encoding="utf-8"?>
 <w:numbering xmlns:wpc="http://schemas.microsoft.com/office/word/2010/wordprocessingCanvas" xmlns:cx="http://schemas.microsoft.com/office/drawing/2014/chartex" xmlns:cx1="http://schemas.microsoft.com/office/drawing/2015/9/8/chartex" xmlns:cx2="http://schemas.microsoft.com/office/drawing/2015/10/21/chartex" xmlns:cx3="http://schemas.microsoft.com/office/drawing/2016/5/9/chartex" xmlns:cx4="http://schemas.microsoft.com/office/drawing/2016/5/10/chartex" xmlns:cx5="http://schemas.microsoft.com/office/drawing/2016/5/11/chartex" xmlns:cx6="http://schemas.microsoft.com/office/drawing/2016/5/12/chartex" xmlns:cx7="http://schemas.microsoft.com/office/drawing/2016/5/13/chartex" xmlns:cx8="http://schemas.microsoft.com/office/drawing/2016/5/14/chartex" xmlns:mc="http://schemas.openxmlformats.org/markup-compatibility/2006" xmlns:aink="http://schemas.microsoft.com/office/drawing/2016/ink" xmlns:am3d="http://schemas.microsoft.com/office/drawing/2017/model3d" xmlns:o="urn:schemas-microsoft-com:office:office" xmlns:oel="http://schemas.microsoft.com/office/2019/extlst" xmlns:r="http://schemas.openxmlformats.org/officeDocument/2006/relationships" xmlns:m="http://schemas.openxmlformats.org/officeDocument/2006/math" xmlns:v="urn:schemas-microsoft-com:vml" xmlns:wp14="http://schemas.microsoft.com/office/word/2010/wordprocessingDrawing" xmlns:wp="http://schemas.openxmlformats.org/drawingml/2006/wordprocessingDrawing" xmlns:w10="urn:schemas-microsoft-com:office:word" xmlns:w="http://schemas.openxmlformats.org/wordprocessingml/2006/main" xmlns:w14="http://schemas.microsoft.com/office/word/2010/wordml" xmlns:w15="http://schemas.microsoft.com/office/word/2012/wordml" xmlns:w16cex="http://schemas.microsoft.com/office/word/2018/wordml/cex" xmlns:w16cid="http://schemas.microsoft.com/office/word/2016/wordml/cid" xmlns:w16="http://schemas.microsoft.com/office/word/2018/wordml" xmlns:w16du="http://schemas.microsoft.com/office/word/2023/wordml/word16du" xmlns:w16sdtdh="http://schemas.microsoft.com/office/word/2020/wordml/sdtdatahash" xmlns:w16sdtfl="http://schemas.microsoft.com/office/word/2024/wordml/sdtformatlock" xmlns:w16se="http://schemas.microsoft.com/office/word/2015/wordml/symex" xmlns:wpg="http://schemas.microsoft.com/office/word/2010/wordprocessingGroup" xmlns:wpi="http://schemas.microsoft.com/office/word/2010/wordprocessingInk" xmlns:wne="http://schemas.microsoft.com/office/word/2006/wordml" xmlns:wps="http://schemas.microsoft.com/office/word/2010/wordprocessingShape" mc:Ignorable="w14 w15 w16se w16cid w16 w16cex w16sdtdh w16sdtfl w16du wp14">
   <w:abstractNum w:abstractNumId="0" w15:restartNumberingAfterBreak="0">
+    <w:nsid w:val="03AE4994"/>
+    <w:multiLevelType w:val="hybridMultilevel"/>
+    <w:tmpl w:val="F5C05210"/>
+    <w:lvl w:ilvl="0" w:tplc="04090001">
+      <w:start w:val="1"/>
+      <w:numFmt w:val="bullet"/>
+      <w:lvlText w:val=""/>
+      <w:lvlJc w:val="left"/>
+      <w:pPr>
+        <w:ind w:left="540" w:hanging="360"/>
+      </w:pPr>
+      <w:rPr>
+        <w:rFonts w:ascii="Symbol" w:hAnsi="Symbol" w:hint="default"/>
+      </w:rPr>
+    </w:lvl>
+    <w:lvl w:ilvl="1" w:tplc="04090003" w:tentative="1">
+      <w:start w:val="1"/>
+      <w:numFmt w:val="bullet"/>
+      <w:lvlText w:val="o"/>
+      <w:lvlJc w:val="left"/>
+      <w:pPr>
+        <w:ind w:left="1260" w:hanging="360"/>
+      </w:pPr>
+      <w:rPr>
+        <w:rFonts w:ascii="Courier New" w:hAnsi="Courier New" w:cs="Courier New" w:hint="default"/>
+      </w:rPr>
+    </w:lvl>
+    <w:lvl w:ilvl="2" w:tplc="04090005" w:tentative="1">
+      <w:start w:val="1"/>
+      <w:numFmt w:val="bullet"/>
+      <w:lvlText w:val=""/>
+      <w:lvlJc w:val="left"/>
+      <w:pPr>
+        <w:ind w:left="1980" w:hanging="360"/>
+      </w:pPr>
+      <w:rPr>
+        <w:rFonts w:ascii="Wingdings" w:hAnsi="Wingdings" w:hint="default"/>
+      </w:rPr>
+    </w:lvl>
+    <w:lvl w:ilvl="3" w:tplc="04090001" w:tentative="1">
+      <w:start w:val="1"/>
+      <w:numFmt w:val="bullet"/>
+      <w:lvlText w:val=""/>
+      <w:lvlJc w:val="left"/>
+      <w:pPr>
+        <w:ind w:left="2700" w:hanging="360"/>
+      </w:pPr>
+      <w:rPr>
+        <w:rFonts w:ascii="Symbol" w:hAnsi="Symbol" w:hint="default"/>
+      </w:rPr>
+    </w:lvl>
+    <w:lvl w:ilvl="4" w:tplc="04090003" w:tentative="1">
+      <w:start w:val="1"/>
+      <w:numFmt w:val="bullet"/>
+      <w:lvlText w:val="o"/>
+      <w:lvlJc w:val="left"/>
+      <w:pPr>
+        <w:ind w:left="3420" w:hanging="360"/>
+      </w:pPr>
+      <w:rPr>
+        <w:rFonts w:ascii="Courier New" w:hAnsi="Courier New" w:cs="Courier New" w:hint="default"/>
+      </w:rPr>
+    </w:lvl>
+    <w:lvl w:ilvl="5" w:tplc="04090005" w:tentative="1">
+      <w:start w:val="1"/>
+      <w:numFmt w:val="bullet"/>
+      <w:lvlText w:val=""/>
+      <w:lvlJc w:val="left"/>
+      <w:pPr>
+        <w:ind w:left="4140" w:hanging="360"/>
+      </w:pPr>
+      <w:rPr>
+        <w:rFonts w:ascii="Wingdings" w:hAnsi="Wingdings" w:hint="default"/>
+      </w:rPr>
+    </w:lvl>
+    <w:lvl w:ilvl="6" w:tplc="04090001" w:tentative="1">
+      <w:start w:val="1"/>
+      <w:numFmt w:val="bullet"/>
+      <w:lvlText w:val=""/>
+      <w:lvlJc w:val="left"/>
+      <w:pPr>
+        <w:ind w:left="4860" w:hanging="360"/>
+      </w:pPr>
+      <w:rPr>
+        <w:rFonts w:ascii="Symbol" w:hAnsi="Symbol" w:hint="default"/>
+      </w:rPr>
+    </w:lvl>
+    <w:lvl w:ilvl="7" w:tplc="04090003" w:tentative="1">
+      <w:start w:val="1"/>
+      <w:numFmt w:val="bullet"/>
+      <w:lvlText w:val="o"/>
+      <w:lvlJc w:val="left"/>
+      <w:pPr>
+        <w:ind w:left="5580" w:hanging="360"/>
+      </w:pPr>
+      <w:rPr>
+        <w:rFonts w:ascii="Courier New" w:hAnsi="Courier New" w:cs="Courier New" w:hint="default"/>
+      </w:rPr>
+    </w:lvl>
+    <w:lvl w:ilvl="8" w:tplc="04090005" w:tentative="1">
+      <w:start w:val="1"/>
+      <w:numFmt w:val="bullet"/>
+      <w:lvlText w:val=""/>
+      <w:lvlJc w:val="left"/>
+      <w:pPr>
+        <w:ind w:left="6300" w:hanging="360"/>
+      </w:pPr>
+      <w:rPr>
+        <w:rFonts w:ascii="Wingdings" w:hAnsi="Wingdings" w:hint="default"/>
+      </w:rPr>
+    </w:lvl>
+  </w:abstractNum>
+  <w:abstractNum w:abstractNumId="1" w15:restartNumberingAfterBreak="0">
     <w:nsid w:val="04E02DBB"/>
     <w:multiLevelType w:val="multilevel"/>
     <w:tmpl w:val="168673C2"/>
@@ -1192,7 +1402,7 @@
       </w:pPr>
     </w:lvl>
   </w:abstractNum>
-  <w:abstractNum w:abstractNumId="1" w15:restartNumberingAfterBreak="0">
+  <w:abstractNum w:abstractNumId="2" w15:restartNumberingAfterBreak="0">
     <w:nsid w:val="0ED8154E"/>
     <w:multiLevelType w:val="hybridMultilevel"/>
     <w:tmpl w:val="FF7837E8"/>
@@ -1305,7 +1515,7 @@
       </w:rPr>
     </w:lvl>
   </w:abstractNum>
-  <w:abstractNum w:abstractNumId="2" w15:restartNumberingAfterBreak="0">
+  <w:abstractNum w:abstractNumId="3" w15:restartNumberingAfterBreak="0">
     <w:nsid w:val="316519A1"/>
     <w:multiLevelType w:val="multilevel"/>
     <w:tmpl w:val="65EEF8F0"/>
@@ -1427,14 +1637,249 @@
       </w:rPr>
     </w:lvl>
   </w:abstractNum>
+  <w:abstractNum w:abstractNumId="4" w15:restartNumberingAfterBreak="0">
+    <w:nsid w:val="4B7518F1"/>
+    <w:multiLevelType w:val="hybridMultilevel"/>
+    <w:tmpl w:val="196E059A"/>
+    <w:lvl w:ilvl="0" w:tplc="04090001">
+      <w:start w:val="1"/>
+      <w:numFmt w:val="bullet"/>
+      <w:lvlText w:val=""/>
+      <w:lvlJc w:val="left"/>
+      <w:pPr>
+        <w:ind w:left="720" w:hanging="360"/>
+      </w:pPr>
+      <w:rPr>
+        <w:rFonts w:ascii="Symbol" w:hAnsi="Symbol" w:hint="default"/>
+      </w:rPr>
+    </w:lvl>
+    <w:lvl w:ilvl="1" w:tplc="04090003" w:tentative="1">
+      <w:start w:val="1"/>
+      <w:numFmt w:val="bullet"/>
+      <w:lvlText w:val="o"/>
+      <w:lvlJc w:val="left"/>
+      <w:pPr>
+        <w:ind w:left="1440" w:hanging="360"/>
+      </w:pPr>
+      <w:rPr>
+        <w:rFonts w:ascii="Courier New" w:hAnsi="Courier New" w:cs="Courier New" w:hint="default"/>
+      </w:rPr>
+    </w:lvl>
+    <w:lvl w:ilvl="2" w:tplc="04090005" w:tentative="1">
+      <w:start w:val="1"/>
+      <w:numFmt w:val="bullet"/>
+      <w:lvlText w:val=""/>
+      <w:lvlJc w:val="left"/>
+      <w:pPr>
+        <w:ind w:left="2160" w:hanging="360"/>
+      </w:pPr>
+      <w:rPr>
+        <w:rFonts w:ascii="Wingdings" w:hAnsi="Wingdings" w:hint="default"/>
+      </w:rPr>
+    </w:lvl>
+    <w:lvl w:ilvl="3" w:tplc="04090001" w:tentative="1">
+      <w:start w:val="1"/>
+      <w:numFmt w:val="bullet"/>
+      <w:lvlText w:val=""/>
+      <w:lvlJc w:val="left"/>
+      <w:pPr>
+        <w:ind w:left="2880" w:hanging="360"/>
+      </w:pPr>
+      <w:rPr>
+        <w:rFonts w:ascii="Symbol" w:hAnsi="Symbol" w:hint="default"/>
+      </w:rPr>
+    </w:lvl>
+    <w:lvl w:ilvl="4" w:tplc="04090003" w:tentative="1">
+      <w:start w:val="1"/>
+      <w:numFmt w:val="bullet"/>
+      <w:lvlText w:val="o"/>
+      <w:lvlJc w:val="left"/>
+      <w:pPr>
+        <w:ind w:left="3600" w:hanging="360"/>
+      </w:pPr>
+      <w:rPr>
+        <w:rFonts w:ascii="Courier New" w:hAnsi="Courier New" w:cs="Courier New" w:hint="default"/>
+      </w:rPr>
+    </w:lvl>
+    <w:lvl w:ilvl="5" w:tplc="04090005" w:tentative="1">
+      <w:start w:val="1"/>
+      <w:numFmt w:val="bullet"/>
+      <w:lvlText w:val=""/>
+      <w:lvlJc w:val="left"/>
+      <w:pPr>
+        <w:ind w:left="4320" w:hanging="360"/>
+      </w:pPr>
+      <w:rPr>
+        <w:rFonts w:ascii="Wingdings" w:hAnsi="Wingdings" w:hint="default"/>
+      </w:rPr>
+    </w:lvl>
+    <w:lvl w:ilvl="6" w:tplc="04090001" w:tentative="1">
+      <w:start w:val="1"/>
+      <w:numFmt w:val="bullet"/>
+      <w:lvlText w:val=""/>
+      <w:lvlJc w:val="left"/>
+      <w:pPr>
+        <w:ind w:left="5040" w:hanging="360"/>
+      </w:pPr>
+      <w:rPr>
+        <w:rFonts w:ascii="Symbol" w:hAnsi="Symbol" w:hint="default"/>
+      </w:rPr>
+    </w:lvl>
+    <w:lvl w:ilvl="7" w:tplc="04090003" w:tentative="1">
+      <w:start w:val="1"/>
+      <w:numFmt w:val="bullet"/>
+      <w:lvlText w:val="o"/>
+      <w:lvlJc w:val="left"/>
+      <w:pPr>
+        <w:ind w:left="5760" w:hanging="360"/>
+      </w:pPr>
+      <w:rPr>
+        <w:rFonts w:ascii="Courier New" w:hAnsi="Courier New" w:cs="Courier New" w:hint="default"/>
+      </w:rPr>
+    </w:lvl>
+    <w:lvl w:ilvl="8" w:tplc="04090005" w:tentative="1">
+      <w:start w:val="1"/>
+      <w:numFmt w:val="bullet"/>
+      <w:lvlText w:val=""/>
+      <w:lvlJc w:val="left"/>
+      <w:pPr>
+        <w:ind w:left="6480" w:hanging="360"/>
+      </w:pPr>
+      <w:rPr>
+        <w:rFonts w:ascii="Wingdings" w:hAnsi="Wingdings" w:hint="default"/>
+      </w:rPr>
+    </w:lvl>
+  </w:abstractNum>
+  <w:abstractNum w:abstractNumId="5" w15:restartNumberingAfterBreak="0">
+    <w:nsid w:val="5DDB66FE"/>
+    <w:multiLevelType w:val="hybridMultilevel"/>
+    <w:tmpl w:val="DC4C0864"/>
+    <w:lvl w:ilvl="0" w:tplc="04090001">
+      <w:start w:val="1"/>
+      <w:numFmt w:val="bullet"/>
+      <w:lvlText w:val=""/>
+      <w:lvlJc w:val="left"/>
+      <w:pPr>
+        <w:ind w:left="1080" w:hanging="360"/>
+      </w:pPr>
+      <w:rPr>
+        <w:rFonts w:ascii="Symbol" w:hAnsi="Symbol" w:hint="default"/>
+      </w:rPr>
+    </w:lvl>
+    <w:lvl w:ilvl="1" w:tplc="04090003" w:tentative="1">
+      <w:start w:val="1"/>
+      <w:numFmt w:val="bullet"/>
+      <w:lvlText w:val="o"/>
+      <w:lvlJc w:val="left"/>
+      <w:pPr>
+        <w:ind w:left="1800" w:hanging="360"/>
+      </w:pPr>
+      <w:rPr>
+        <w:rFonts w:ascii="Courier New" w:hAnsi="Courier New" w:cs="Courier New" w:hint="default"/>
+      </w:rPr>
+    </w:lvl>
+    <w:lvl w:ilvl="2" w:tplc="04090005" w:tentative="1">
+      <w:start w:val="1"/>
+      <w:numFmt w:val="bullet"/>
+      <w:lvlText w:val=""/>
+      <w:lvlJc w:val="left"/>
+      <w:pPr>
+        <w:ind w:left="2520" w:hanging="360"/>
+      </w:pPr>
+      <w:rPr>
+        <w:rFonts w:ascii="Wingdings" w:hAnsi="Wingdings" w:hint="default"/>
+      </w:rPr>
+    </w:lvl>
+    <w:lvl w:ilvl="3" w:tplc="04090001" w:tentative="1">
+      <w:start w:val="1"/>
+      <w:numFmt w:val="bullet"/>
+      <w:lvlText w:val=""/>
+      <w:lvlJc w:val="left"/>
+      <w:pPr>
+        <w:ind w:left="3240" w:hanging="360"/>
+      </w:pPr>
+      <w:rPr>
+        <w:rFonts w:ascii="Symbol" w:hAnsi="Symbol" w:hint="default"/>
+      </w:rPr>
+    </w:lvl>
+    <w:lvl w:ilvl="4" w:tplc="04090003" w:tentative="1">
+      <w:start w:val="1"/>
+      <w:numFmt w:val="bullet"/>
+      <w:lvlText w:val="o"/>
+      <w:lvlJc w:val="left"/>
+      <w:pPr>
+        <w:ind w:left="3960" w:hanging="360"/>
+      </w:pPr>
+      <w:rPr>
+        <w:rFonts w:ascii="Courier New" w:hAnsi="Courier New" w:cs="Courier New" w:hint="default"/>
+      </w:rPr>
+    </w:lvl>
+    <w:lvl w:ilvl="5" w:tplc="04090005" w:tentative="1">
+      <w:start w:val="1"/>
+      <w:numFmt w:val="bullet"/>
+      <w:lvlText w:val=""/>
+      <w:lvlJc w:val="left"/>
+      <w:pPr>
+        <w:ind w:left="4680" w:hanging="360"/>
+      </w:pPr>
+      <w:rPr>
+        <w:rFonts w:ascii="Wingdings" w:hAnsi="Wingdings" w:hint="default"/>
+      </w:rPr>
+    </w:lvl>
+    <w:lvl w:ilvl="6" w:tplc="04090001" w:tentative="1">
+      <w:start w:val="1"/>
+      <w:numFmt w:val="bullet"/>
+      <w:lvlText w:val=""/>
+      <w:lvlJc w:val="left"/>
+      <w:pPr>
+        <w:ind w:left="5400" w:hanging="360"/>
+      </w:pPr>
+      <w:rPr>
+        <w:rFonts w:ascii="Symbol" w:hAnsi="Symbol" w:hint="default"/>
+      </w:rPr>
+    </w:lvl>
+    <w:lvl w:ilvl="7" w:tplc="04090003" w:tentative="1">
+      <w:start w:val="1"/>
+      <w:numFmt w:val="bullet"/>
+      <w:lvlText w:val="o"/>
+      <w:lvlJc w:val="left"/>
+      <w:pPr>
+        <w:ind w:left="6120" w:hanging="360"/>
+      </w:pPr>
+      <w:rPr>
+        <w:rFonts w:ascii="Courier New" w:hAnsi="Courier New" w:cs="Courier New" w:hint="default"/>
+      </w:rPr>
+    </w:lvl>
+    <w:lvl w:ilvl="8" w:tplc="04090005" w:tentative="1">
+      <w:start w:val="1"/>
+      <w:numFmt w:val="bullet"/>
+      <w:lvlText w:val=""/>
+      <w:lvlJc w:val="left"/>
+      <w:pPr>
+        <w:ind w:left="6840" w:hanging="360"/>
+      </w:pPr>
+      <w:rPr>
+        <w:rFonts w:ascii="Wingdings" w:hAnsi="Wingdings" w:hint="default"/>
+      </w:rPr>
+    </w:lvl>
+  </w:abstractNum>
   <w:num w:numId="1" w16cid:durableId="989404183">
+    <w:abstractNumId w:val="1"/>
+  </w:num>
+  <w:num w:numId="2" w16cid:durableId="736250267">
+    <w:abstractNumId w:val="2"/>
+  </w:num>
+  <w:num w:numId="3" w16cid:durableId="23411526">
+    <w:abstractNumId w:val="3"/>
+  </w:num>
+  <w:num w:numId="4" w16cid:durableId="318657236">
+    <w:abstractNumId w:val="4"/>
+  </w:num>
+  <w:num w:numId="5" w16cid:durableId="930553177">
     <w:abstractNumId w:val="0"/>
   </w:num>
-  <w:num w:numId="2" w16cid:durableId="736250267">
-    <w:abstractNumId w:val="1"/>
-  </w:num>
-  <w:num w:numId="3" w16cid:durableId="23411526">
-    <w:abstractNumId w:val="2"/>
+  <w:num w:numId="6" w16cid:durableId="1132672158">
+    <w:abstractNumId w:val="5"/>
   </w:num>
 </w:numbering>
 </file>
@@ -2042,6 +2487,7 @@
   <w:style w:type="character" w:default="1" w:styleId="DefaultParagraphFont">
     <w:name w:val="Default Paragraph Font"/>
     <w:uiPriority w:val="1"/>
+    <w:semiHidden/>
     <w:unhideWhenUsed/>
   </w:style>
   <w:style w:type="table" w:default="1" w:styleId="TableNormal">
@@ -2523,6 +2969,29 @@
     <w:link w:val="Footer"/>
     <w:uiPriority w:val="99"/>
     <w:rsid w:val="00ED5C03"/>
+  </w:style>
+  <w:style w:type="character" w:styleId="Hyperlink">
+    <w:name w:val="Hyperlink"/>
+    <w:basedOn w:val="DefaultParagraphFont"/>
+    <w:uiPriority w:val="99"/>
+    <w:unhideWhenUsed/>
+    <w:rsid w:val="00D306F3"/>
+    <w:rPr>
+      <w:color w:val="467886" w:themeColor="hyperlink"/>
+      <w:u w:val="single"/>
+    </w:rPr>
+  </w:style>
+  <w:style w:type="character" w:styleId="UnresolvedMention">
+    <w:name w:val="Unresolved Mention"/>
+    <w:basedOn w:val="DefaultParagraphFont"/>
+    <w:uiPriority w:val="99"/>
+    <w:semiHidden/>
+    <w:unhideWhenUsed/>
+    <w:rsid w:val="00D306F3"/>
+    <w:rPr>
+      <w:color w:val="605E5C"/>
+      <w:shd w:val="clear" w:color="auto" w:fill="E1DFDD"/>
+    </w:rPr>
   </w:style>
 </w:styles>
 </file>
